--- a/Diario/Seguimiento mensual Instructor.docx
+++ b/Diario/Seguimiento mensual Instructor.docx
@@ -168,29 +168,7 @@
           <w:sz w:val="20"/>
           <w:szCs w:val="20"/>
         </w:rPr>
-        <w:t xml:space="preserve"> Jon </w:t>
-      </w:r>
-      <w:proofErr w:type="spellStart"/>
-      <w:r>
-        <w:rPr>
-          <w:rFonts w:ascii="Tahoma" w:hAnsi="Tahoma" w:cs="Tahoma"/>
-          <w:b/>
-          <w:bCs/>
-          <w:sz w:val="20"/>
-          <w:szCs w:val="20"/>
-        </w:rPr>
-        <w:t>Ander</w:t>
-      </w:r>
-      <w:proofErr w:type="spellEnd"/>
-      <w:r>
-        <w:rPr>
-          <w:rFonts w:ascii="Tahoma" w:hAnsi="Tahoma" w:cs="Tahoma"/>
-          <w:b/>
-          <w:bCs/>
-          <w:sz w:val="20"/>
-          <w:szCs w:val="20"/>
-        </w:rPr>
-        <w:t xml:space="preserve"> </w:t>
+        <w:t xml:space="preserve"> Jon Ander </w:t>
       </w:r>
       <w:r>
         <w:rPr>
@@ -210,20 +188,8 @@
           <w:sz w:val="20"/>
           <w:szCs w:val="20"/>
         </w:rPr>
-        <w:t xml:space="preserve"> </w:t>
-      </w:r>
-      <w:proofErr w:type="spellStart"/>
-      <w:r>
-        <w:rPr>
-          <w:rFonts w:ascii="Tahoma" w:hAnsi="Tahoma" w:cs="Tahoma"/>
-          <w:b/>
-          <w:bCs/>
-          <w:sz w:val="20"/>
-          <w:szCs w:val="20"/>
-        </w:rPr>
-        <w:t>Barriuso</w:t>
-      </w:r>
-      <w:proofErr w:type="spellEnd"/>
+        <w:t xml:space="preserve"> Barriuso</w:t>
+      </w:r>
     </w:p>
     <w:p>
       <w:pPr>
@@ -386,7 +352,6 @@
         </w:rPr>
         <w:t xml:space="preserve"> </w:t>
       </w:r>
-      <w:proofErr w:type="spellStart"/>
       <w:r>
         <w:rPr>
           <w:rFonts w:ascii="Tahoma" w:hAnsi="Tahoma" w:cs="Tahoma"/>
@@ -395,18 +360,7 @@
           <w:sz w:val="20"/>
           <w:szCs w:val="20"/>
         </w:rPr>
-        <w:t>Ander</w:t>
-      </w:r>
-      <w:proofErr w:type="spellEnd"/>
-      <w:r>
-        <w:rPr>
-          <w:rFonts w:ascii="Tahoma" w:hAnsi="Tahoma" w:cs="Tahoma"/>
-          <w:b/>
-          <w:spacing w:val="-2"/>
-          <w:sz w:val="20"/>
-          <w:szCs w:val="20"/>
-        </w:rPr>
-        <w:t xml:space="preserve"> </w:t>
+        <w:t xml:space="preserve">Ander </w:t>
       </w:r>
       <w:proofErr w:type="spellStart"/>
       <w:r>
@@ -469,6 +423,26 @@
         </w:rPr>
         <w:tab/>
         <w:t>TUTOR/A:</w:t>
+      </w:r>
+      <w:r>
+        <w:rPr>
+          <w:rFonts w:ascii="Tahoma" w:hAnsi="Tahoma" w:cs="Tahoma"/>
+          <w:b/>
+          <w:spacing w:val="-2"/>
+          <w:sz w:val="20"/>
+          <w:szCs w:val="20"/>
+        </w:rPr>
+        <w:t xml:space="preserve"> </w:t>
+      </w:r>
+      <w:r>
+        <w:rPr>
+          <w:rFonts w:ascii="Tahoma" w:hAnsi="Tahoma" w:cs="Tahoma"/>
+          <w:b/>
+          <w:spacing w:val="-2"/>
+          <w:sz w:val="20"/>
+          <w:szCs w:val="20"/>
+        </w:rPr>
+        <w:t>Alejandro Jimenez Vitoria</w:t>
       </w:r>
     </w:p>
     <w:p>
@@ -1136,7 +1110,7 @@
                         <a:blip r:embed="rId1" cstate="print">
                           <a:extLst>
                             <a:ext uri="{28A0092B-C50C-407E-A947-70E740481C1C}">
-                              <a14:useLocalDpi xmlns="" xmlns:wpc="http://schemas.microsoft.com/office/word/2010/wordprocessingCanvas" xmlns:mc="http://schemas.openxmlformats.org/markup-compatibility/2006" xmlns:o="urn:schemas-microsoft-com:office:office" xmlns:v="urn:schemas-microsoft-com:vml" xmlns:wp14="http://schemas.microsoft.com/office/word/2010/wordprocessingDrawing" xmlns:w10="urn:schemas-microsoft-com:office:word" xmlns:w="http://schemas.openxmlformats.org/wordprocessingml/2006/main" xmlns:w14="http://schemas.microsoft.com/office/word/2010/wordml" xmlns:w15="http://schemas.microsoft.com/office/word/2012/wordml" xmlns:wpg="http://schemas.microsoft.com/office/word/2010/wordprocessingGroup" xmlns:wpi="http://schemas.microsoft.com/office/word/2010/wordprocessingInk" xmlns:wps="http://schemas.microsoft.com/office/word/2010/wordprocessingShape" xmlns:a14="http://schemas.microsoft.com/office/drawing/2010/main" val="0"/>
+                              <a14:useLocalDpi xmlns:a14="http://schemas.microsoft.com/office/drawing/2010/main" xmlns:wps="http://schemas.microsoft.com/office/word/2010/wordprocessingShape" xmlns:wpi="http://schemas.microsoft.com/office/word/2010/wordprocessingInk" xmlns:wpg="http://schemas.microsoft.com/office/word/2010/wordprocessingGroup" xmlns:w15="http://schemas.microsoft.com/office/word/2012/wordml" xmlns:w14="http://schemas.microsoft.com/office/word/2010/wordml" xmlns:w="http://schemas.openxmlformats.org/wordprocessingml/2006/main" xmlns:w10="urn:schemas-microsoft-com:office:word" xmlns:wp14="http://schemas.microsoft.com/office/word/2010/wordprocessingDrawing" xmlns:v="urn:schemas-microsoft-com:vml" xmlns:o="urn:schemas-microsoft-com:office:office" xmlns:mc="http://schemas.openxmlformats.org/markup-compatibility/2006" xmlns:wpc="http://schemas.microsoft.com/office/word/2010/wordprocessingCanvas" xmlns="" val="0"/>
                             </a:ext>
                           </a:extLst>
                         </a:blip>
@@ -1217,7 +1191,7 @@
                         <a:blip r:embed="rId2" cstate="print">
                           <a:extLst>
                             <a:ext uri="{28A0092B-C50C-407E-A947-70E740481C1C}">
-                              <a14:useLocalDpi xmlns="" xmlns:wpc="http://schemas.microsoft.com/office/word/2010/wordprocessingCanvas" xmlns:mc="http://schemas.openxmlformats.org/markup-compatibility/2006" xmlns:o="urn:schemas-microsoft-com:office:office" xmlns:v="urn:schemas-microsoft-com:vml" xmlns:wp14="http://schemas.microsoft.com/office/word/2010/wordprocessingDrawing" xmlns:w10="urn:schemas-microsoft-com:office:word" xmlns:w="http://schemas.openxmlformats.org/wordprocessingml/2006/main" xmlns:w14="http://schemas.microsoft.com/office/word/2010/wordml" xmlns:w15="http://schemas.microsoft.com/office/word/2012/wordml" xmlns:wpg="http://schemas.microsoft.com/office/word/2010/wordprocessingGroup" xmlns:wpi="http://schemas.microsoft.com/office/word/2010/wordprocessingInk" xmlns:wps="http://schemas.microsoft.com/office/word/2010/wordprocessingShape" xmlns:a14="http://schemas.microsoft.com/office/drawing/2010/main" val="0"/>
+                              <a14:useLocalDpi xmlns:a14="http://schemas.microsoft.com/office/drawing/2010/main" xmlns:wps="http://schemas.microsoft.com/office/word/2010/wordprocessingShape" xmlns:wpi="http://schemas.microsoft.com/office/word/2010/wordprocessingInk" xmlns:wpg="http://schemas.microsoft.com/office/word/2010/wordprocessingGroup" xmlns:w15="http://schemas.microsoft.com/office/word/2012/wordml" xmlns:w14="http://schemas.microsoft.com/office/word/2010/wordml" xmlns:w="http://schemas.openxmlformats.org/wordprocessingml/2006/main" xmlns:w10="urn:schemas-microsoft-com:office:word" xmlns:wp14="http://schemas.microsoft.com/office/word/2010/wordprocessingDrawing" xmlns:v="urn:schemas-microsoft-com:vml" xmlns:o="urn:schemas-microsoft-com:office:office" xmlns:mc="http://schemas.openxmlformats.org/markup-compatibility/2006" xmlns:wpc="http://schemas.microsoft.com/office/word/2010/wordprocessingCanvas" xmlns="" val="0"/>
                             </a:ext>
                           </a:extLst>
                         </a:blip>
